--- a/MGMT 3300/Assignments/Draft Project Scope Management - Group 27  (1).docx
+++ b/MGMT 3300/Assignments/Draft Project Scope Management - Group 27  (1).docx
@@ -1312,10 +1312,7 @@
     <w:p>
       <w:pPr>
         <w:pStyle w:val="Heading2"/>
-        <w:rPr>
-          <w:sz w:val="12"/>
-          <w:szCs w:val="12"/>
-        </w:rPr>
+        <w:rPr/>
       </w:pPr>
       <w:r>
         <w:rPr>
@@ -1323,37 +1320,6 @@
         </w:rPr>
         <w:t xml:space="preserve">Project assumptions</w:t>
       </w:r>
-      <w:sdt>
-        <w:sdtPr>
-          <w:tag w:val="goog_rdk_0"/>
-        </w:sdtPr>
-        <w:sdtContent>
-          <w:ins w:author="Soohwan Kim" w:id="0" w:date="2024-10-12T01:49:18Z">
-            <w:r>
-              <w:rPr>
-                <w:rtl w:val="0"/>
-              </w:rPr>
-              <w:t xml:space="preserve"> </w:t>
-            </w:r>
-          </w:ins>
-        </w:sdtContent>
-      </w:sdt>
-      <w:r>
-        <w:rPr>
-          <w:rtl w:val="0"/>
-        </w:rPr>
-      </w:r>
-    </w:p>
-    <w:p>
-      <w:pPr>
-        <w:pStyle w:val="Heading2"/>
-        <w:rPr/>
-      </w:pPr>
-      <w:r>
-        <w:rPr>
-          <w:rtl w:val="0"/>
-        </w:rPr>
-      </w:r>
     </w:p>
     <w:p>
       <w:pPr>
@@ -1511,625 +1477,20 @@
     </w:p>
     <w:p>
       <w:pPr>
-        <w:pStyle w:val="Heading2"/>
-        <w:rPr>
-          <w:sz w:val="32"/>
-          <w:szCs w:val="32"/>
-        </w:rPr>
-      </w:pPr>
-      <w:r>
-        <w:rPr>
-          <w:sz w:val="32"/>
-          <w:szCs w:val="32"/>
-          <w:rtl w:val="0"/>
-        </w:rPr>
-        <w:t xml:space="preserve">WBS</w:t>
-      </w:r>
-    </w:p>
-    <w:p>
-      <w:pPr>
-        <w:pStyle w:val="Heading2"/>
-        <w:spacing w:after="240" w:before="240" w:lineRule="auto"/>
-        <w:ind w:left="0" w:firstLine="0"/>
-        <w:rPr>
-          <w:color w:val="000000"/>
-          <w:sz w:val="22"/>
-          <w:szCs w:val="22"/>
-        </w:rPr>
-      </w:pPr>
-      <w:r>
-        <w:rPr>
-          <w:color w:val="000000"/>
-          <w:sz w:val="22"/>
-          <w:szCs w:val="22"/>
-          <w:rtl w:val="0"/>
-        </w:rPr>
-        <w:t xml:space="preserve">1. Project Planning and Initiation</w:t>
-      </w:r>
-    </w:p>
-    <w:p>
-      <w:pPr>
-        <w:pStyle w:val="Heading2"/>
-        <w:spacing w:after="240" w:before="240" w:lineRule="auto"/>
-        <w:ind w:left="0" w:firstLine="720"/>
-        <w:rPr>
-          <w:color w:val="000000"/>
-          <w:sz w:val="22"/>
-          <w:szCs w:val="22"/>
-        </w:rPr>
-      </w:pPr>
-      <w:r>
-        <w:rPr>
-          <w:color w:val="000000"/>
-          <w:sz w:val="22"/>
-          <w:szCs w:val="22"/>
-          <w:rtl w:val="0"/>
-        </w:rPr>
-        <w:t xml:space="preserve"> - Create project plan</w:t>
-      </w:r>
-    </w:p>
-    <w:p>
-      <w:pPr>
-        <w:pStyle w:val="Heading2"/>
-        <w:spacing w:after="240" w:before="240" w:lineRule="auto"/>
-        <w:ind w:left="0" w:firstLine="720"/>
-        <w:rPr>
-          <w:color w:val="000000"/>
-          <w:sz w:val="22"/>
-          <w:szCs w:val="22"/>
-        </w:rPr>
-      </w:pPr>
-      <w:r>
-        <w:rPr>
-          <w:color w:val="000000"/>
-          <w:sz w:val="22"/>
-          <w:szCs w:val="22"/>
-          <w:rtl w:val="0"/>
-        </w:rPr>
-        <w:t xml:space="preserve"> - Secure budget</w:t>
-      </w:r>
-    </w:p>
-    <w:p>
-      <w:pPr>
-        <w:pStyle w:val="Heading2"/>
-        <w:spacing w:after="240" w:before="240" w:lineRule="auto"/>
-        <w:ind w:left="0" w:firstLine="720"/>
-        <w:rPr>
-          <w:color w:val="000000"/>
-          <w:sz w:val="22"/>
-          <w:szCs w:val="22"/>
-        </w:rPr>
-      </w:pPr>
-      <w:r>
-        <w:rPr>
-          <w:color w:val="000000"/>
-          <w:sz w:val="22"/>
-          <w:szCs w:val="22"/>
-          <w:rtl w:val="0"/>
-        </w:rPr>
-        <w:t xml:space="preserve"> - Team formation and role assignments</w:t>
-      </w:r>
-    </w:p>
-    <w:p>
-      <w:pPr>
-        <w:pStyle w:val="Heading2"/>
-        <w:spacing w:after="240" w:before="240" w:lineRule="auto"/>
-        <w:ind w:left="0" w:firstLine="0"/>
-        <w:rPr>
-          <w:color w:val="000000"/>
-          <w:sz w:val="22"/>
-          <w:szCs w:val="22"/>
-        </w:rPr>
-      </w:pPr>
-      <w:r>
-        <w:rPr>
-          <w:color w:val="000000"/>
-          <w:sz w:val="22"/>
-          <w:szCs w:val="22"/>
-          <w:rtl w:val="0"/>
-        </w:rPr>
-        <w:t xml:space="preserve">2. Facility and Equipment Preparation</w:t>
-      </w:r>
-    </w:p>
-    <w:p>
-      <w:pPr>
-        <w:pStyle w:val="Heading2"/>
-        <w:spacing w:after="240" w:before="240" w:lineRule="auto"/>
-        <w:ind w:left="0" w:firstLine="720"/>
-        <w:rPr>
-          <w:color w:val="000000"/>
-          <w:sz w:val="22"/>
-          <w:szCs w:val="22"/>
-        </w:rPr>
-      </w:pPr>
-      <w:r>
-        <w:rPr>
-          <w:color w:val="000000"/>
-          <w:sz w:val="22"/>
-          <w:szCs w:val="22"/>
-          <w:rtl w:val="0"/>
-        </w:rPr>
-        <w:t xml:space="preserve">-Select location and finalize lease</w:t>
-      </w:r>
-    </w:p>
-    <w:p>
-      <w:pPr>
-        <w:pStyle w:val="Heading2"/>
-        <w:spacing w:after="240" w:before="240" w:lineRule="auto"/>
-        <w:ind w:left="0" w:firstLine="720"/>
-        <w:rPr>
-          <w:color w:val="000000"/>
-          <w:sz w:val="22"/>
-          <w:szCs w:val="22"/>
-        </w:rPr>
-      </w:pPr>
-      <w:r>
-        <w:rPr>
-          <w:color w:val="000000"/>
-          <w:sz w:val="22"/>
-          <w:szCs w:val="22"/>
-          <w:rtl w:val="0"/>
-        </w:rPr>
-        <w:t xml:space="preserve">-Set up facility infrastructure</w:t>
-      </w:r>
-    </w:p>
-    <w:p>
-      <w:pPr>
-        <w:pStyle w:val="Heading2"/>
-        <w:spacing w:after="240" w:before="240" w:lineRule="auto"/>
-        <w:ind w:left="0" w:firstLine="720"/>
-        <w:rPr>
-          <w:color w:val="000000"/>
-          <w:sz w:val="22"/>
-          <w:szCs w:val="22"/>
-        </w:rPr>
-      </w:pPr>
-      <w:r>
-        <w:rPr>
-          <w:color w:val="000000"/>
-          <w:sz w:val="22"/>
-          <w:szCs w:val="22"/>
-          <w:rtl w:val="0"/>
-        </w:rPr>
-        <w:t xml:space="preserve">-Install refrigeration and storage units</w:t>
-      </w:r>
-    </w:p>
-    <w:p>
-      <w:pPr>
-        <w:pStyle w:val="Heading2"/>
-        <w:spacing w:after="240" w:before="240" w:lineRule="auto"/>
-        <w:ind w:left="0" w:firstLine="720"/>
-        <w:rPr>
-          <w:color w:val="000000"/>
-          <w:sz w:val="22"/>
-          <w:szCs w:val="22"/>
-        </w:rPr>
-      </w:pPr>
-      <w:r>
-        <w:rPr>
-          <w:color w:val="000000"/>
-          <w:sz w:val="22"/>
-          <w:szCs w:val="22"/>
-          <w:rtl w:val="0"/>
-        </w:rPr>
-        <w:t xml:space="preserve">-Acquire preventive and control equipment (masks, sanitizers, etc.)</w:t>
-      </w:r>
-    </w:p>
-    <w:p>
-      <w:pPr>
-        <w:pStyle w:val="Heading2"/>
-        <w:spacing w:after="240" w:before="240" w:lineRule="auto"/>
-        <w:ind w:left="0" w:firstLine="0"/>
-        <w:rPr>
-          <w:color w:val="000000"/>
-          <w:sz w:val="22"/>
-          <w:szCs w:val="22"/>
-        </w:rPr>
-      </w:pPr>
-      <w:r>
-        <w:rPr>
-          <w:color w:val="000000"/>
-          <w:sz w:val="22"/>
-          <w:szCs w:val="22"/>
-          <w:rtl w:val="0"/>
-        </w:rPr>
-        <w:t xml:space="preserve">3. Vaccination Supply and Management</w:t>
-      </w:r>
-    </w:p>
-    <w:p>
-      <w:pPr>
-        <w:pStyle w:val="Heading2"/>
-        <w:spacing w:after="240" w:before="240" w:lineRule="auto"/>
-        <w:ind w:left="0" w:firstLine="720"/>
-        <w:rPr>
-          <w:color w:val="000000"/>
-          <w:sz w:val="22"/>
-          <w:szCs w:val="22"/>
-        </w:rPr>
-      </w:pPr>
-      <w:r>
-        <w:rPr>
-          <w:color w:val="000000"/>
-          <w:sz w:val="22"/>
-          <w:szCs w:val="22"/>
-          <w:rtl w:val="0"/>
-        </w:rPr>
-        <w:t xml:space="preserve">-Contract with vaccine suppliers</w:t>
-      </w:r>
-    </w:p>
-    <w:p>
-      <w:pPr>
-        <w:pStyle w:val="Heading2"/>
-        <w:spacing w:after="240" w:before="240" w:lineRule="auto"/>
-        <w:ind w:left="0" w:firstLine="720"/>
-        <w:rPr>
-          <w:color w:val="000000"/>
-          <w:sz w:val="22"/>
-          <w:szCs w:val="22"/>
-        </w:rPr>
-      </w:pPr>
-      <w:r>
-        <w:rPr>
-          <w:color w:val="000000"/>
-          <w:sz w:val="22"/>
-          <w:szCs w:val="22"/>
-          <w:rtl w:val="0"/>
-        </w:rPr>
-        <w:t xml:space="preserve">-Transport and store vaccines</w:t>
-      </w:r>
-    </w:p>
-    <w:p>
-      <w:pPr>
-        <w:pStyle w:val="Heading2"/>
-        <w:spacing w:after="240" w:before="240" w:lineRule="auto"/>
-        <w:ind w:left="0" w:firstLine="720"/>
-        <w:rPr>
-          <w:color w:val="000000"/>
-          <w:sz w:val="22"/>
-          <w:szCs w:val="22"/>
-        </w:rPr>
-      </w:pPr>
-      <w:r>
-        <w:rPr>
-          <w:color w:val="000000"/>
-          <w:sz w:val="22"/>
-          <w:szCs w:val="22"/>
-          <w:rtl w:val="0"/>
-        </w:rPr>
-        <w:t xml:space="preserve">-Establish vaccine inventory management system</w:t>
-      </w:r>
-    </w:p>
-    <w:p>
-      <w:pPr>
-        <w:pStyle w:val="Heading2"/>
-        <w:spacing w:after="240" w:before="240" w:lineRule="auto"/>
-        <w:ind w:left="0" w:firstLine="0"/>
-        <w:rPr>
-          <w:color w:val="000000"/>
-          <w:sz w:val="22"/>
-          <w:szCs w:val="22"/>
-        </w:rPr>
-      </w:pPr>
-      <w:r>
-        <w:rPr>
-          <w:color w:val="000000"/>
-          <w:sz w:val="22"/>
-          <w:szCs w:val="22"/>
-          <w:rtl w:val="0"/>
-        </w:rPr>
-        <w:t xml:space="preserve">4. Staff Deployment and Training</w:t>
-      </w:r>
-    </w:p>
-    <w:p>
-      <w:pPr>
-        <w:pStyle w:val="Heading2"/>
-        <w:spacing w:after="240" w:before="240" w:lineRule="auto"/>
-        <w:ind w:left="0" w:firstLine="720"/>
-        <w:rPr>
-          <w:color w:val="000000"/>
-          <w:sz w:val="22"/>
-          <w:szCs w:val="22"/>
-        </w:rPr>
-      </w:pPr>
-      <w:r>
-        <w:rPr>
-          <w:color w:val="000000"/>
-          <w:sz w:val="22"/>
-          <w:szCs w:val="22"/>
-          <w:rtl w:val="0"/>
-        </w:rPr>
-        <w:t xml:space="preserve">-Hire healthcare professionals</w:t>
-      </w:r>
-    </w:p>
-    <w:p>
-      <w:pPr>
-        <w:pStyle w:val="Heading2"/>
-        <w:spacing w:after="240" w:before="240" w:lineRule="auto"/>
-        <w:ind w:left="0" w:firstLine="720"/>
-        <w:rPr>
-          <w:color w:val="000000"/>
-          <w:sz w:val="22"/>
-          <w:szCs w:val="22"/>
-        </w:rPr>
-      </w:pPr>
-      <w:r>
-        <w:rPr>
-          <w:color w:val="000000"/>
-          <w:sz w:val="22"/>
-          <w:szCs w:val="22"/>
-          <w:rtl w:val="0"/>
-        </w:rPr>
-        <w:t xml:space="preserve">-Develop training programs</w:t>
-      </w:r>
-    </w:p>
-    <w:p>
-      <w:pPr>
-        <w:pStyle w:val="Heading2"/>
-        <w:spacing w:after="240" w:before="240" w:lineRule="auto"/>
-        <w:ind w:left="0" w:firstLine="720"/>
-        <w:rPr>
-          <w:color w:val="000000"/>
-          <w:sz w:val="22"/>
-          <w:szCs w:val="22"/>
-        </w:rPr>
-      </w:pPr>
-      <w:r>
-        <w:rPr>
-          <w:color w:val="000000"/>
-          <w:sz w:val="22"/>
-          <w:szCs w:val="22"/>
-          <w:rtl w:val="0"/>
-        </w:rPr>
-        <w:t xml:space="preserve">-Deploy and train volunteers</w:t>
-      </w:r>
-    </w:p>
-    <w:p>
-      <w:pPr>
-        <w:pStyle w:val="Heading2"/>
-        <w:spacing w:after="240" w:before="240" w:lineRule="auto"/>
-        <w:ind w:left="0" w:firstLine="0"/>
-        <w:rPr>
-          <w:sz w:val="12"/>
-          <w:szCs w:val="12"/>
-        </w:rPr>
-      </w:pPr>
-      <w:r>
-        <w:rPr>
-          <w:sz w:val="12"/>
-          <w:szCs w:val="12"/>
-          <w:rtl w:val="0"/>
-        </w:rPr>
-        <w:t xml:space="preserve"> </w:t>
-      </w:r>
-    </w:p>
-    <w:p>
-      <w:pPr>
-        <w:pStyle w:val="Heading1"/>
-        <w:spacing w:after="120" w:before="480" w:lineRule="auto"/>
-        <w:rPr/>
-      </w:pPr>
-      <w:bookmarkStart w:colFirst="0" w:colLast="0" w:name="_heading=h.lgipxaucntrq" w:id="0"/>
-      <w:bookmarkEnd w:id="0"/>
-      <w:r>
-        <w:rPr>
-          <w:rtl w:val="0"/>
-        </w:rPr>
-        <w:t xml:space="preserve">Process to verify scope</w:t>
-      </w:r>
-    </w:p>
-    <w:p>
-      <w:pPr>
-        <w:pStyle w:val="Heading2"/>
-        <w:spacing w:after="240" w:before="240" w:lineRule="auto"/>
-        <w:ind w:left="0" w:firstLine="0"/>
-        <w:rPr>
-          <w:color w:val="000000"/>
-          <w:sz w:val="22"/>
-          <w:szCs w:val="22"/>
-        </w:rPr>
-      </w:pPr>
-      <w:r>
-        <w:rPr>
-          <w:color w:val="000000"/>
-          <w:sz w:val="22"/>
-          <w:szCs w:val="22"/>
-          <w:rtl w:val="0"/>
-        </w:rPr>
-        <w:t xml:space="preserve">Conduct regular meetings with the entire team to review the project scope and discuss any changes.</w:t>
-      </w:r>
-    </w:p>
-    <w:p>
-      <w:pPr>
-        <w:pStyle w:val="Heading2"/>
-        <w:spacing w:after="240" w:before="240" w:lineRule="auto"/>
-        <w:ind w:left="0" w:firstLine="0"/>
-        <w:rPr>
-          <w:color w:val="000000"/>
-          <w:sz w:val="22"/>
-          <w:szCs w:val="22"/>
-        </w:rPr>
-      </w:pPr>
-      <w:r>
-        <w:rPr>
-          <w:color w:val="000000"/>
-          <w:sz w:val="22"/>
-          <w:szCs w:val="22"/>
-          <w:rtl w:val="0"/>
-        </w:rPr>
-        <w:t xml:space="preserve">Continuously communicate with stakeholders to ensure the project scope aligns with project goals.</w:t>
-      </w:r>
-    </w:p>
-    <w:p>
-      <w:pPr>
-        <w:pStyle w:val="Heading2"/>
-        <w:spacing w:after="240" w:before="240" w:lineRule="auto"/>
-        <w:ind w:left="0" w:firstLine="0"/>
-        <w:rPr>
-          <w:color w:val="000000"/>
-          <w:sz w:val="22"/>
-          <w:szCs w:val="22"/>
-        </w:rPr>
-      </w:pPr>
-      <w:r>
-        <w:rPr>
-          <w:color w:val="000000"/>
-          <w:sz w:val="22"/>
-          <w:szCs w:val="22"/>
-          <w:rtl w:val="0"/>
-        </w:rPr>
-        <w:t xml:space="preserve">Conduct quality reviews of the work performed and deliverables to ensure they meet specific criteria.</w:t>
-      </w:r>
-    </w:p>
-    <w:p>
-      <w:pPr>
-        <w:pStyle w:val="Heading2"/>
-        <w:spacing w:after="240" w:before="240" w:lineRule="auto"/>
-        <w:ind w:left="1800" w:hanging="360"/>
-        <w:rPr>
-          <w:sz w:val="12"/>
-          <w:szCs w:val="12"/>
-        </w:rPr>
-      </w:pPr>
-      <w:bookmarkStart w:colFirst="0" w:colLast="0" w:name="_heading=h.c1t6lr8pcjyh" w:id="1"/>
-      <w:bookmarkEnd w:id="1"/>
-      <w:r>
-        <w:rPr>
-          <w:rtl w:val="0"/>
-        </w:rPr>
-      </w:r>
-    </w:p>
-    <w:p>
-      <w:pPr>
-        <w:pStyle w:val="Heading2"/>
-        <w:spacing w:after="240" w:before="240" w:lineRule="auto"/>
-        <w:rPr>
-          <w:sz w:val="12"/>
-          <w:szCs w:val="12"/>
-        </w:rPr>
-      </w:pPr>
-      <w:r>
-        <w:rPr>
-          <w:rtl w:val="0"/>
-        </w:rPr>
-      </w:r>
-    </w:p>
-    <w:p>
-      <w:pPr>
-        <w:pStyle w:val="Heading2"/>
-        <w:spacing w:after="240" w:before="240" w:lineRule="auto"/>
-        <w:rPr>
-          <w:sz w:val="12"/>
-          <w:szCs w:val="12"/>
-        </w:rPr>
-      </w:pPr>
-      <w:r>
-        <w:rPr>
-          <w:sz w:val="12"/>
-          <w:szCs w:val="12"/>
-          <w:rtl w:val="0"/>
-        </w:rPr>
-        <w:t xml:space="preserve"> </w:t>
-      </w:r>
-    </w:p>
-    <w:p>
-      <w:pPr>
-        <w:pStyle w:val="Heading2"/>
-        <w:spacing w:after="240" w:before="240" w:lineRule="auto"/>
-        <w:rPr>
-          <w:sz w:val="12"/>
-          <w:szCs w:val="12"/>
-        </w:rPr>
-      </w:pPr>
-      <w:bookmarkStart w:colFirst="0" w:colLast="0" w:name="_heading=h.nxvl07f5d0s7" w:id="2"/>
-      <w:bookmarkEnd w:id="2"/>
-      <w:r>
-        <w:rPr>
-          <w:sz w:val="12"/>
-          <w:szCs w:val="12"/>
-          <w:rtl w:val="0"/>
-        </w:rPr>
-        <w:t xml:space="preserve"> </w:t>
-      </w:r>
-    </w:p>
-    <w:p>
-      <w:pPr>
-        <w:pStyle w:val="Heading1"/>
-        <w:spacing w:after="120" w:before="480" w:lineRule="auto"/>
-        <w:rPr/>
-      </w:pPr>
-      <w:bookmarkStart w:colFirst="0" w:colLast="0" w:name="_heading=h.9i5j3s9isa2z" w:id="3"/>
-      <w:bookmarkEnd w:id="3"/>
-      <w:r>
-        <w:rPr>
-          <w:rtl w:val="0"/>
-        </w:rPr>
-        <w:t xml:space="preserve">Process to control scope</w:t>
-      </w:r>
-    </w:p>
-    <w:p>
-      <w:pPr>
-        <w:pStyle w:val="Heading2"/>
-        <w:spacing w:after="240" w:before="240" w:lineRule="auto"/>
-        <w:ind w:left="0" w:firstLine="0"/>
-        <w:rPr>
-          <w:color w:val="000000"/>
-          <w:sz w:val="22"/>
-          <w:szCs w:val="22"/>
-        </w:rPr>
-      </w:pPr>
-      <w:r>
-        <w:rPr>
-          <w:color w:val="000000"/>
-          <w:sz w:val="22"/>
-          <w:szCs w:val="22"/>
-          <w:rtl w:val="0"/>
-        </w:rPr>
-        <w:t xml:space="preserve">Document, evaluate, and approve change requests, updating the project plan accordingly.</w:t>
-      </w:r>
-    </w:p>
-    <w:p>
-      <w:pPr>
-        <w:pStyle w:val="Heading2"/>
-        <w:spacing w:after="240" w:before="240" w:lineRule="auto"/>
-        <w:ind w:left="0" w:firstLine="0"/>
-        <w:rPr>
-          <w:color w:val="000000"/>
-          <w:sz w:val="22"/>
-          <w:szCs w:val="22"/>
-        </w:rPr>
-      </w:pPr>
-      <w:r>
-        <w:rPr>
-          <w:color w:val="000000"/>
-          <w:sz w:val="22"/>
-          <w:szCs w:val="22"/>
-          <w:rtl w:val="0"/>
-        </w:rPr>
-        <w:t xml:space="preserve">Communicate changes to stakeholders and prevent scope creep.</w:t>
-      </w:r>
-    </w:p>
-    <w:p>
-      <w:pPr>
-        <w:pStyle w:val="Heading2"/>
-        <w:spacing w:after="240" w:before="240" w:lineRule="auto"/>
-        <w:ind w:left="0" w:firstLine="0"/>
-        <w:rPr>
-          <w:color w:val="000000"/>
-          <w:sz w:val="36"/>
-          <w:szCs w:val="36"/>
-        </w:rPr>
-      </w:pPr>
-      <w:bookmarkStart w:colFirst="0" w:colLast="0" w:name="_heading=h.waeqo43hmbk2" w:id="4"/>
-      <w:bookmarkEnd w:id="4"/>
-      <w:r>
-        <w:rPr>
-          <w:color w:val="000000"/>
-          <w:sz w:val="22"/>
-          <w:szCs w:val="22"/>
-          <w:rtl w:val="0"/>
-        </w:rPr>
-        <w:t xml:space="preserve">Identify potential risks from scope changes and develop mitigation strategies.</w:t>
-      </w:r>
+        <w:pBdr>
+          <w:top w:color="e3e3e3" w:space="0" w:sz="0" w:val="none"/>
+          <w:left w:color="e3e3e3" w:space="0" w:sz="0" w:val="none"/>
+          <w:bottom w:color="e3e3e3" w:space="0" w:sz="0" w:val="none"/>
+          <w:right w:color="e3e3e3" w:space="0" w:sz="0" w:val="none"/>
+          <w:between w:color="e3e3e3" w:space="0" w:sz="0" w:val="none"/>
+        </w:pBdr>
+        <w:shd w:fill="ffffff" w:val="clear"/>
+        <w:spacing w:after="420" w:before="120" w:lineRule="auto"/>
+        <w:ind w:left="0" w:firstLine="0"/>
+        <w:rPr>
+          <w:color w:val="0d0d0d"/>
+        </w:rPr>
+      </w:pPr>
       <w:r>
         <w:rPr>
           <w:rtl w:val="0"/>
@@ -2825,7 +2186,7 @@
 
 <file path=customXML/item1.xml><?xml version="1.0" encoding="utf-8"?>
 <go:gDocsCustomXmlDataStorage xmlns:go="http://customooxmlschemas.google.com/" xmlns:r="http://schemas.openxmlformats.org/officeDocument/2006/relationships" uri="GoogleDocsCustomDataVersion2">
-  <go:docsCustomData xmlns:go="http://customooxmlschemas.google.com/" roundtripDataSignature="AMtx7mg08xBtzXJDfcjxmQzc+fPd4tydIA==">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</go:docsCustomData>
+  <go:docsCustomData xmlns:go="http://customooxmlschemas.google.com/" roundtripDataSignature="AMtx7miKs2Rp4/tGhGwZu36ztkJHW3OZBQ==">CgMxLjA4AHIhMTB6a2dQY2tQTUJocUl0OFlqZmtLdWhHWTYxaGdUUG9U</go:docsCustomData>
 </go:gDocsCustomXmlDataStorage>
 </file>
 
